--- a/referencedocuments/Eclipse and JDK  Installation.docx
+++ b/referencedocuments/Eclipse and JDK  Installation.docx
@@ -41,8 +41,6 @@
         <w:shd w:val="clear" w:color="auto" w:fill="FFFFFF"/>
         <w:outlineLvl w:val="3"/>
       </w:pPr>
-      <w:bookmarkStart w:id="0" w:name="_GoBack"/>
-      <w:bookmarkEnd w:id="0"/>
     </w:p>
     <w:p>
       <w:pPr>
@@ -179,27 +177,25 @@
           <w:sz w:val="21"/>
           <w:szCs w:val="21"/>
         </w:rPr>
-        <w:t xml:space="preserve">If you have previously installed older version(s) of JDK/JRE, un-install ALL of them. </w:t>
-      </w:r>
-      <w:proofErr w:type="spellStart"/>
-      <w:r>
-        <w:rPr>
-          <w:rFonts w:ascii="Calibri" w:hAnsi="Calibri" w:cs="Calibri"/>
-          <w:color w:val="000000"/>
-          <w:sz w:val="21"/>
-          <w:szCs w:val="21"/>
-        </w:rPr>
-        <w:t>Goto</w:t>
-      </w:r>
-      <w:proofErr w:type="spellEnd"/>
-      <w:r>
-        <w:rPr>
-          <w:rFonts w:ascii="Calibri" w:hAnsi="Calibri" w:cs="Calibri"/>
-          <w:color w:val="000000"/>
-          <w:sz w:val="21"/>
-          <w:szCs w:val="21"/>
-        </w:rPr>
-        <w:t xml:space="preserve"> "Control Panel" </w:t>
+        <w:t>If you have previously installed older version(s) of JDK/JRE, un-install ALL of them. Go</w:t>
+      </w:r>
+      <w:r>
+        <w:rPr>
+          <w:rFonts w:ascii="Calibri" w:hAnsi="Calibri" w:cs="Calibri"/>
+          <w:color w:val="000000"/>
+          <w:sz w:val="21"/>
+          <w:szCs w:val="21"/>
+        </w:rPr>
+        <w:t xml:space="preserve"> </w:t>
+      </w:r>
+      <w:r>
+        <w:rPr>
+          <w:rFonts w:ascii="Calibri" w:hAnsi="Calibri" w:cs="Calibri"/>
+          <w:color w:val="000000"/>
+          <w:sz w:val="21"/>
+          <w:szCs w:val="21"/>
+        </w:rPr>
+        <w:t xml:space="preserve">to "Control Panel" </w:t>
       </w:r>
       <w:r>
         <w:rPr>
@@ -282,70 +278,84 @@
     </w:p>
     <w:p>
       <w:pPr>
+        <w:pStyle w:val="Heading5"/>
+        <w:shd w:val="clear" w:color="auto" w:fill="FFFFFF"/>
+        <w:spacing w:before="0" w:beforeAutospacing="0" w:after="0" w:afterAutospacing="0"/>
+        <w:rPr>
+          <w:rFonts w:ascii="Verdana" w:hAnsi="Verdana"/>
+          <w:color w:val="444444"/>
+          <w:spacing w:val="15"/>
+          <w:sz w:val="23"/>
+          <w:szCs w:val="23"/>
+        </w:rPr>
+      </w:pPr>
+    </w:p>
+    <w:p>
+      <w:pPr>
+        <w:pStyle w:val="ListParagraph"/>
         <w:numPr>
           <w:ilvl w:val="0"/>
           <w:numId w:val="2"/>
         </w:numPr>
-        <w:shd w:val="clear" w:color="auto" w:fill="FFFFFF"/>
-        <w:ind w:left="600"/>
-        <w:jc w:val="both"/>
-        <w:rPr>
-          <w:rFonts w:ascii="Calibri" w:hAnsi="Calibri" w:cs="Calibri"/>
-          <w:color w:val="000000"/>
-          <w:sz w:val="21"/>
-          <w:szCs w:val="21"/>
+        <w:autoSpaceDE w:val="0"/>
+        <w:autoSpaceDN w:val="0"/>
+        <w:adjustRightInd w:val="0"/>
+        <w:rPr>
+          <w:rFonts w:ascii="AppleSystemUIFont" w:hAnsi="AppleSystemUIFont" w:cs="AppleSystemUIFont"/>
+          <w:u w:val="single"/>
         </w:rPr>
       </w:pPr>
       <w:proofErr w:type="spellStart"/>
       <w:r>
         <w:rPr>
-          <w:rFonts w:ascii="Calibri" w:hAnsi="Calibri" w:cs="Calibri"/>
-          <w:color w:val="000000"/>
-          <w:sz w:val="21"/>
-          <w:szCs w:val="21"/>
+          <w:rFonts w:ascii="AppleSystemUIFont" w:hAnsi="AppleSystemUIFont" w:cs="AppleSystemUIFont"/>
         </w:rPr>
         <w:t>Goto</w:t>
       </w:r>
       <w:proofErr w:type="spellEnd"/>
       <w:r>
         <w:rPr>
-          <w:rFonts w:ascii="Calibri" w:hAnsi="Calibri" w:cs="Calibri"/>
-          <w:color w:val="000000"/>
-          <w:sz w:val="21"/>
-          <w:szCs w:val="21"/>
+          <w:rFonts w:ascii="AppleSystemUIFont" w:hAnsi="AppleSystemUIFont" w:cs="AppleSystemUIFont"/>
         </w:rPr>
         <w:t xml:space="preserve"> </w:t>
       </w:r>
-      <w:r>
-        <w:rPr>
-          <w:rFonts w:ascii="Calibri" w:hAnsi="Calibri" w:cs="Calibri"/>
-          <w:color w:val="000000"/>
-          <w:sz w:val="21"/>
-          <w:szCs w:val="21"/>
-        </w:rPr>
-        <w:t>Java SE download site @ </w:t>
+      <w:proofErr w:type="spellStart"/>
+      <w:r>
+        <w:rPr>
+          <w:rFonts w:ascii="AppleSystemUIFont" w:hAnsi="AppleSystemUIFont" w:cs="AppleSystemUIFont"/>
+        </w:rPr>
+        <w:t>JavaSE</w:t>
+      </w:r>
+      <w:proofErr w:type="spellEnd"/>
+      <w:r>
+        <w:rPr>
+          <w:rFonts w:ascii="AppleSystemUIFont" w:hAnsi="AppleSystemUIFont" w:cs="AppleSystemUIFont"/>
+        </w:rPr>
+        <w:t xml:space="preserve"> download site @ </w:t>
       </w:r>
       <w:hyperlink r:id="rId5" w:history="1">
         <w:r>
           <w:rPr>
-            <w:rStyle w:val="Hyperlink"/>
-            <w:rFonts w:ascii="Calibri" w:hAnsi="Calibri" w:cs="Calibri"/>
-            <w:color w:val="0B5395"/>
-            <w:sz w:val="21"/>
-            <w:szCs w:val="21"/>
+            <w:rFonts w:ascii="AppleSystemUIFont" w:hAnsi="AppleSystemUIFont" w:cs="AppleSystemUIFont"/>
+            <w:color w:val="DCA10D"/>
+            <w:u w:val="single" w:color="DCA10D"/>
           </w:rPr>
           <w:t>http://www.oracle.com/technetwork/java/javase/downloads/index.html</w:t>
         </w:r>
       </w:hyperlink>
-      <w:r>
-        <w:rPr>
-          <w:rFonts w:ascii="Calibri" w:hAnsi="Calibri" w:cs="Calibri"/>
-          <w:color w:val="000000"/>
-          <w:sz w:val="21"/>
-          <w:szCs w:val="21"/>
-        </w:rPr>
-        <w:t>.</w:t>
-      </w:r>
+    </w:p>
+    <w:p>
+      <w:pPr>
+        <w:shd w:val="clear" w:color="auto" w:fill="FFFFFF"/>
+        <w:ind w:left="600"/>
+        <w:jc w:val="both"/>
+        <w:rPr>
+          <w:rFonts w:ascii="Calibri" w:hAnsi="Calibri" w:cs="Calibri"/>
+          <w:color w:val="000000"/>
+          <w:sz w:val="21"/>
+          <w:szCs w:val="21"/>
+        </w:rPr>
+      </w:pPr>
     </w:p>
     <w:p>
       <w:pPr>
@@ -1404,6 +1414,7 @@
           <w:sz w:val="21"/>
           <w:szCs w:val="21"/>
         </w:rPr>
+        <w:lastRenderedPageBreak/>
         <w:t>To edit the </w:t>
       </w:r>
       <w:r>
@@ -1448,7 +1459,6 @@
           <w:sz w:val="21"/>
           <w:szCs w:val="21"/>
         </w:rPr>
-        <w:lastRenderedPageBreak/>
         <w:t xml:space="preserve">Launch "Control Panel" </w:t>
       </w:r>
       <w:r>
@@ -1614,217 +1624,132 @@
       </w:pPr>
       <w:r>
         <w:rPr>
-          <w:rStyle w:val="Strong"/>
-          <w:rFonts w:ascii="Calibri" w:hAnsi="Calibri" w:cs="Calibri"/>
-          <w:color w:val="000000"/>
-          <w:sz w:val="21"/>
-          <w:szCs w:val="21"/>
+          <w:rFonts w:ascii="AppleSystemUIFontBold" w:hAnsi="AppleSystemUIFontBold" w:cs="AppleSystemUIFontBold"/>
+          <w:b/>
+          <w:bCs/>
         </w:rPr>
         <w:t>For Newer Windows 10</w:t>
       </w:r>
       <w:r>
         <w:rPr>
-          <w:rFonts w:ascii="Calibri" w:hAnsi="Calibri" w:cs="Calibri"/>
-          <w:color w:val="000000"/>
-          <w:sz w:val="21"/>
-          <w:szCs w:val="21"/>
+          <w:rFonts w:ascii="AppleSystemUIFont" w:hAnsi="AppleSystemUIFont" w:cs="AppleSystemUIFont"/>
         </w:rPr>
         <w:t>:</w:t>
       </w:r>
       <w:r>
         <w:rPr>
-          <w:rFonts w:ascii="Calibri" w:hAnsi="Calibri" w:cs="Calibri"/>
-          <w:color w:val="000000"/>
-          <w:sz w:val="21"/>
-          <w:szCs w:val="21"/>
-        </w:rPr>
-        <w:br/>
+          <w:rFonts w:ascii="MS Gothic" w:eastAsia="MS Gothic" w:hAnsi="MS Gothic" w:cs="MS Gothic" w:hint="eastAsia"/>
+        </w:rPr>
+        <w:t> +</w:t>
+      </w:r>
+      <w:r>
+        <w:rPr>
+          <w:rFonts w:ascii="AppleSystemUIFont" w:hAnsi="AppleSystemUIFont" w:cs="AppleSystemUIFont"/>
+        </w:rPr>
         <w:t>You shall see a </w:t>
       </w:r>
       <w:r>
         <w:rPr>
-          <w:rStyle w:val="Strong"/>
-          <w:rFonts w:ascii="Calibri" w:hAnsi="Calibri" w:cs="Calibri"/>
-          <w:color w:val="000000"/>
-          <w:sz w:val="21"/>
-          <w:szCs w:val="21"/>
+          <w:rFonts w:ascii="AppleSystemUIFontBold" w:hAnsi="AppleSystemUIFontBold" w:cs="AppleSystemUIFontBold"/>
+          <w:b/>
+          <w:bCs/>
         </w:rPr>
         <w:t>TABLE</w:t>
       </w:r>
       <w:r>
         <w:rPr>
-          <w:rFonts w:ascii="Calibri" w:hAnsi="Calibri" w:cs="Calibri"/>
-          <w:color w:val="000000"/>
-          <w:sz w:val="21"/>
-          <w:szCs w:val="21"/>
+          <w:rFonts w:ascii="AppleSystemUIFont" w:hAnsi="AppleSystemUIFont" w:cs="AppleSystemUIFont"/>
         </w:rPr>
         <w:t xml:space="preserve"> listing all the existing PATH entries (if not, </w:t>
       </w:r>
       <w:proofErr w:type="spellStart"/>
       <w:r>
         <w:rPr>
-          <w:rFonts w:ascii="Calibri" w:hAnsi="Calibri" w:cs="Calibri"/>
-          <w:color w:val="000000"/>
-          <w:sz w:val="21"/>
-          <w:szCs w:val="21"/>
+          <w:rFonts w:ascii="AppleSystemUIFont" w:hAnsi="AppleSystemUIFont" w:cs="AppleSystemUIFont"/>
         </w:rPr>
         <w:t>goto</w:t>
       </w:r>
       <w:proofErr w:type="spellEnd"/>
       <w:r>
         <w:rPr>
-          <w:rFonts w:ascii="Calibri" w:hAnsi="Calibri" w:cs="Calibri"/>
-          <w:color w:val="000000"/>
-          <w:sz w:val="21"/>
-          <w:szCs w:val="21"/>
+          <w:rFonts w:ascii="AppleSystemUIFont" w:hAnsi="AppleSystemUIFont" w:cs="AppleSystemUIFont"/>
         </w:rPr>
         <w:t xml:space="preserve"> next step). Click "New" </w:t>
       </w:r>
       <w:r>
         <w:rPr>
-          <w:rFonts w:ascii="Cambria Math" w:hAnsi="Cambria Math" w:cs="Cambria Math"/>
-          <w:color w:val="000000"/>
-          <w:sz w:val="21"/>
-          <w:szCs w:val="21"/>
+          <w:rFonts w:ascii=".Hiragino Kaku Gothic Interfac" w:eastAsia=".Hiragino Kaku Gothic Interfac" w:hAnsi="AppleSystemUIFont" w:cs=".Hiragino Kaku Gothic Interfac" w:hint="eastAsia"/>
         </w:rPr>
         <w:t>⇒</w:t>
       </w:r>
       <w:r>
         <w:rPr>
-          <w:rFonts w:ascii="Calibri" w:hAnsi="Calibri" w:cs="Calibri"/>
-          <w:color w:val="000000"/>
-          <w:sz w:val="21"/>
-          <w:szCs w:val="21"/>
-        </w:rPr>
-        <w:t xml:space="preserve"> Click "Browse" and navigate to your JDK's "</w:t>
-      </w:r>
-      <w:r>
-        <w:rPr>
-          <w:rStyle w:val="HTMLCode"/>
-          <w:rFonts w:ascii="Consolas" w:eastAsiaTheme="minorHAnsi" w:hAnsi="Consolas" w:cs="Consolas"/>
-          <w:color w:val="000000"/>
+          <w:rFonts w:ascii="AppleSystemUIFont" w:eastAsia=".Hiragino Kaku Gothic Interfac" w:hAnsi="AppleSystemUIFont" w:cs="AppleSystemUIFont"/>
+        </w:rPr>
+        <w:t xml:space="preserve"> Click "Browse" and navigate to your JDK's "bin" directory, i.e., "c:\Program Files</w:t>
+      </w:r>
+      <w:proofErr w:type="gramStart"/>
+      <w:r>
+        <w:rPr>
+          <w:rFonts w:ascii="AppleSystemUIFont" w:eastAsia=".Hiragino Kaku Gothic Interfac" w:hAnsi="AppleSystemUIFont" w:cs="AppleSystemUIFont"/>
+        </w:rPr>
+        <w:t>\Java\jdk-11.0.{</w:t>
+      </w:r>
+      <w:proofErr w:type="gramEnd"/>
+      <w:r>
+        <w:rPr>
+          <w:rFonts w:ascii="AppleSystemUIFont" w:eastAsia=".Hiragino Kaku Gothic Interfac" w:hAnsi="AppleSystemUIFont" w:cs="AppleSystemUIFont"/>
+        </w:rPr>
+        <w:t>x}\</w:t>
+      </w:r>
+      <w:r>
+        <w:rPr>
+          <w:rFonts w:ascii="AppleSystemUIFontBold" w:eastAsia=".Hiragino Kaku Gothic Interfac" w:hAnsi="AppleSystemUIFontBold" w:cs="AppleSystemUIFontBold"/>
+          <w:b/>
+          <w:bCs/>
         </w:rPr>
         <w:t>bin</w:t>
       </w:r>
       <w:r>
         <w:rPr>
-          <w:rFonts w:ascii="Calibri" w:hAnsi="Calibri" w:cs="Calibri"/>
-          <w:color w:val="000000"/>
-          <w:sz w:val="21"/>
-          <w:szCs w:val="21"/>
-        </w:rPr>
-        <w:t>" directory, i.e., "</w:t>
-      </w:r>
-      <w:r>
-        <w:rPr>
-          <w:rStyle w:val="HTMLCode"/>
-          <w:rFonts w:ascii="Consolas" w:eastAsiaTheme="minorHAnsi" w:hAnsi="Consolas" w:cs="Consolas"/>
-          <w:color w:val="000000"/>
-        </w:rPr>
-        <w:t>c:\Program Files</w:t>
-      </w:r>
-      <w:proofErr w:type="gramStart"/>
-      <w:r>
-        <w:rPr>
-          <w:rStyle w:val="HTMLCode"/>
-          <w:rFonts w:ascii="Consolas" w:eastAsiaTheme="minorHAnsi" w:hAnsi="Consolas" w:cs="Consolas"/>
-          <w:color w:val="000000"/>
-        </w:rPr>
-        <w:t>\Java\jdk-11.0.</w:t>
-      </w:r>
-      <w:r>
-        <w:rPr>
-          <w:rStyle w:val="color-new"/>
-          <w:rFonts w:ascii="Consolas" w:hAnsi="Consolas" w:cs="Consolas"/>
-          <w:color w:val="E31B23"/>
-          <w:sz w:val="20"/>
-          <w:szCs w:val="20"/>
-        </w:rPr>
-        <w:t>{</w:t>
-      </w:r>
-      <w:proofErr w:type="gramEnd"/>
-      <w:r>
-        <w:rPr>
-          <w:rStyle w:val="color-new"/>
-          <w:rFonts w:ascii="Consolas" w:hAnsi="Consolas" w:cs="Consolas"/>
-          <w:color w:val="E31B23"/>
-          <w:sz w:val="20"/>
-          <w:szCs w:val="20"/>
-        </w:rPr>
-        <w:t>x}</w:t>
-      </w:r>
-      <w:r>
-        <w:rPr>
-          <w:rStyle w:val="HTMLCode"/>
-          <w:rFonts w:ascii="Consolas" w:eastAsiaTheme="minorHAnsi" w:hAnsi="Consolas" w:cs="Consolas"/>
-          <w:color w:val="000000"/>
-        </w:rPr>
-        <w:t>\</w:t>
-      </w:r>
-      <w:r>
-        <w:rPr>
-          <w:rStyle w:val="Strong"/>
-          <w:rFonts w:ascii="Consolas" w:hAnsi="Consolas" w:cs="Consolas"/>
-          <w:color w:val="000000"/>
-          <w:sz w:val="20"/>
-          <w:szCs w:val="20"/>
-        </w:rPr>
-        <w:t>bin</w:t>
-      </w:r>
-      <w:r>
-        <w:rPr>
-          <w:rFonts w:ascii="Calibri" w:hAnsi="Calibri" w:cs="Calibri"/>
-          <w:color w:val="000000"/>
-          <w:sz w:val="21"/>
-          <w:szCs w:val="21"/>
-        </w:rPr>
-        <w:t>", where </w:t>
-      </w:r>
-      <w:r>
-        <w:rPr>
-          <w:rStyle w:val="HTMLCode"/>
-          <w:rFonts w:ascii="Consolas" w:eastAsiaTheme="minorHAnsi" w:hAnsi="Consolas" w:cs="Consolas"/>
-          <w:color w:val="E31B23"/>
-        </w:rPr>
-        <w:t>{x}</w:t>
-      </w:r>
-      <w:r>
-        <w:rPr>
-          <w:rFonts w:ascii="Calibri" w:hAnsi="Calibri" w:cs="Calibri"/>
-          <w:color w:val="000000"/>
-          <w:sz w:val="21"/>
-          <w:szCs w:val="21"/>
-        </w:rPr>
-        <w:t xml:space="preserve"> is your installation update number </w:t>
-      </w:r>
-      <w:r>
-        <w:rPr>
-          <w:rFonts w:ascii="Cambria Math" w:hAnsi="Cambria Math" w:cs="Cambria Math"/>
-          <w:color w:val="000000"/>
-          <w:sz w:val="21"/>
-          <w:szCs w:val="21"/>
+          <w:rFonts w:ascii="AppleSystemUIFont" w:eastAsia=".Hiragino Kaku Gothic Interfac" w:hAnsi="AppleSystemUIFont" w:cs="AppleSystemUIFont"/>
+        </w:rPr>
+        <w:t xml:space="preserve">", where {x} is your installation update number </w:t>
+      </w:r>
+      <w:r>
+        <w:rPr>
+          <w:rFonts w:ascii=".Hiragino Kaku Gothic Interfac" w:eastAsia=".Hiragino Kaku Gothic Interfac" w:hAnsi="AppleSystemUIFont" w:cs=".Hiragino Kaku Gothic Interfac" w:hint="eastAsia"/>
         </w:rPr>
         <w:t>⇒</w:t>
       </w:r>
       <w:r>
         <w:rPr>
-          <w:rFonts w:ascii="Calibri" w:hAnsi="Calibri" w:cs="Calibri"/>
-          <w:color w:val="000000"/>
-          <w:sz w:val="21"/>
-          <w:szCs w:val="21"/>
+          <w:rFonts w:ascii="AppleSystemUIFont" w:eastAsia=".Hiragino Kaku Gothic Interfac" w:hAnsi="AppleSystemUIFont" w:cs="AppleSystemUIFont"/>
         </w:rPr>
         <w:t xml:space="preserve"> Select "Move Up" to move this entry all the way to the TOP.</w:t>
       </w:r>
       <w:r>
         <w:rPr>
-          <w:rFonts w:ascii="Calibri" w:hAnsi="Calibri" w:cs="Calibri"/>
-          <w:color w:val="000000"/>
-          <w:sz w:val="21"/>
-          <w:szCs w:val="21"/>
-        </w:rPr>
-        <w:br/>
-        <w:t>Skip the next step.</w:t>
-      </w:r>
+          <w:rFonts w:ascii="MS Gothic" w:eastAsia="MS Gothic" w:hAnsi="MS Gothic" w:cs="MS Gothic" w:hint="eastAsia"/>
+        </w:rPr>
+        <w:t> +</w:t>
+      </w:r>
+      <w:r>
+        <w:rPr>
+          <w:rFonts w:ascii="AppleSystemUIFont" w:eastAsia=".Hiragino Kaku Gothic Interfac" w:hAnsi="AppleSystemUIFont" w:cs="AppleSystemUIFont"/>
+        </w:rPr>
+        <w:t xml:space="preserve">Skip the next </w:t>
+      </w:r>
+      <w:proofErr w:type="spellStart"/>
+      <w:r>
+        <w:rPr>
+          <w:rFonts w:ascii="AppleSystemUIFont" w:eastAsia=".Hiragino Kaku Gothic Interfac" w:hAnsi="AppleSystemUIFont" w:cs="AppleSystemUIFont"/>
+        </w:rPr>
+        <w:t>step.</w:t>
+      </w:r>
+      <w:proofErr w:type="spellEnd"/>
     </w:p>
     <w:p>
       <w:pPr>
@@ -1844,214 +1769,142 @@
       </w:pPr>
       <w:r>
         <w:rPr>
-          <w:rStyle w:val="Strong"/>
-          <w:rFonts w:ascii="Calibri" w:hAnsi="Calibri" w:cs="Calibri"/>
-          <w:color w:val="000000"/>
-          <w:sz w:val="21"/>
-          <w:szCs w:val="21"/>
+          <w:rFonts w:ascii="AppleSystemUIFontBold" w:hAnsi="AppleSystemUIFontBold" w:cs="AppleSystemUIFontBold"/>
+          <w:b/>
+          <w:bCs/>
         </w:rPr>
         <w:t>For Older Windows 10</w:t>
       </w:r>
       <w:r>
         <w:rPr>
-          <w:rFonts w:ascii="Calibri" w:hAnsi="Calibri" w:cs="Calibri"/>
-          <w:color w:val="000000"/>
-          <w:sz w:val="21"/>
-          <w:szCs w:val="21"/>
+          <w:rFonts w:ascii="AppleSystemUIFont" w:hAnsi="AppleSystemUIFont" w:cs="AppleSystemUIFont"/>
         </w:rPr>
         <w:t>:</w:t>
       </w:r>
       <w:r>
         <w:rPr>
-          <w:rFonts w:ascii="Calibri" w:hAnsi="Calibri" w:cs="Calibri"/>
-          <w:color w:val="000000"/>
-          <w:sz w:val="21"/>
-          <w:szCs w:val="21"/>
-        </w:rPr>
-        <w:br/>
-      </w:r>
-      <w:r>
-        <w:rPr>
-          <w:rStyle w:val="Strong"/>
-          <w:rFonts w:ascii="Calibri" w:hAnsi="Calibri" w:cs="Calibri"/>
-          <w:color w:val="E31B23"/>
-          <w:sz w:val="21"/>
-          <w:szCs w:val="21"/>
+          <w:rFonts w:ascii="MS Gothic" w:eastAsia="MS Gothic" w:hAnsi="MS Gothic" w:cs="MS Gothic" w:hint="eastAsia"/>
+        </w:rPr>
+        <w:t> +</w:t>
+      </w:r>
+      <w:r>
+        <w:rPr>
+          <w:rFonts w:ascii="AppleSystemUIFontBold" w:hAnsi="AppleSystemUIFontBold" w:cs="AppleSystemUIFontBold"/>
+          <w:b/>
+          <w:bCs/>
         </w:rPr>
         <w:t>(CAUTION: Read this paragraph 3 times before doing this step! Don't push "Apply" or "OK" until you are 101% sure. There is no UNDO!!!)</w:t>
       </w:r>
       <w:r>
         <w:rPr>
-          <w:rFonts w:ascii="Calibri" w:hAnsi="Calibri" w:cs="Calibri"/>
-          <w:color w:val="000000"/>
-          <w:sz w:val="21"/>
-          <w:szCs w:val="21"/>
-        </w:rPr>
-        <w:br/>
+          <w:rFonts w:ascii="MS Gothic" w:eastAsia="MS Gothic" w:hAnsi="MS Gothic" w:cs="MS Gothic" w:hint="eastAsia"/>
+        </w:rPr>
+        <w:t> +</w:t>
+      </w:r>
+      <w:r>
+        <w:rPr>
+          <w:rFonts w:ascii="AppleSystemUIFont" w:hAnsi="AppleSystemUIFont" w:cs="AppleSystemUIFont"/>
+        </w:rPr>
         <w:t>(To be SAFE, copy the content of the "Variable value" to Notepad before changing it!!!)</w:t>
       </w:r>
       <w:r>
         <w:rPr>
-          <w:rFonts w:ascii="Calibri" w:hAnsi="Calibri" w:cs="Calibri"/>
-          <w:color w:val="000000"/>
-          <w:sz w:val="21"/>
-          <w:szCs w:val="21"/>
-        </w:rPr>
-        <w:br/>
+          <w:rFonts w:ascii="MS Gothic" w:eastAsia="MS Gothic" w:hAnsi="MS Gothic" w:cs="MS Gothic" w:hint="eastAsia"/>
+        </w:rPr>
+        <w:t> +</w:t>
+      </w:r>
+      <w:r>
+        <w:rPr>
+          <w:rFonts w:ascii="AppleSystemUIFont" w:hAnsi="AppleSystemUIFont" w:cs="AppleSystemUIFont"/>
+        </w:rPr>
         <w:t>In "Variable value" field, </w:t>
       </w:r>
       <w:r>
         <w:rPr>
-          <w:rStyle w:val="underline"/>
-          <w:rFonts w:ascii="Calibri" w:hAnsi="Calibri" w:cs="Calibri"/>
-          <w:color w:val="000000"/>
-          <w:sz w:val="21"/>
-          <w:szCs w:val="21"/>
+          <w:rFonts w:ascii="AppleSystemUIFont" w:hAnsi="AppleSystemUIFont" w:cs="AppleSystemUIFont"/>
           <w:u w:val="single"/>
         </w:rPr>
         <w:t>APPEND</w:t>
       </w:r>
       <w:r>
         <w:rPr>
-          <w:rFonts w:ascii="Calibri" w:hAnsi="Calibri" w:cs="Calibri"/>
-          <w:color w:val="000000"/>
-          <w:sz w:val="21"/>
-          <w:szCs w:val="21"/>
-        </w:rPr>
-        <w:t> "</w:t>
-      </w:r>
-      <w:r>
-        <w:rPr>
-          <w:rStyle w:val="HTMLCode"/>
-          <w:rFonts w:ascii="Consolas" w:eastAsiaTheme="minorHAnsi" w:hAnsi="Consolas" w:cs="Consolas"/>
-          <w:color w:val="000000"/>
-        </w:rPr>
-        <w:t>c:\Program Files\Java\jdk-11.0.</w:t>
-      </w:r>
-      <w:r>
-        <w:rPr>
-          <w:rStyle w:val="color-new"/>
-          <w:rFonts w:ascii="Consolas" w:hAnsi="Consolas" w:cs="Consolas"/>
-          <w:color w:val="E31B23"/>
-          <w:sz w:val="20"/>
-          <w:szCs w:val="20"/>
-        </w:rPr>
-        <w:t>{x}</w:t>
-      </w:r>
-      <w:r>
-        <w:rPr>
-          <w:rStyle w:val="HTMLCode"/>
-          <w:rFonts w:ascii="Consolas" w:eastAsiaTheme="minorHAnsi" w:hAnsi="Consolas" w:cs="Consolas"/>
-          <w:color w:val="000000"/>
-        </w:rPr>
-        <w:t>\bin</w:t>
-      </w:r>
-      <w:r>
-        <w:rPr>
-          <w:rFonts w:ascii="Calibri" w:hAnsi="Calibri" w:cs="Calibri"/>
-          <w:color w:val="000000"/>
-          <w:sz w:val="21"/>
-          <w:szCs w:val="21"/>
-        </w:rPr>
-        <w:t>" (where </w:t>
-      </w:r>
-      <w:r>
-        <w:rPr>
-          <w:rStyle w:val="HTMLCode"/>
-          <w:rFonts w:ascii="Consolas" w:eastAsiaTheme="minorHAnsi" w:hAnsi="Consolas" w:cs="Consolas"/>
-          <w:color w:val="E31B23"/>
-        </w:rPr>
-        <w:t>{x}</w:t>
-      </w:r>
-      <w:r>
-        <w:rPr>
-          <w:rFonts w:ascii="Calibri" w:hAnsi="Calibri" w:cs="Calibri"/>
-          <w:color w:val="000000"/>
-          <w:sz w:val="21"/>
-          <w:szCs w:val="21"/>
-        </w:rPr>
-        <w:t> is your installation update number) </w:t>
-      </w:r>
-      <w:r>
-        <w:rPr>
-          <w:rStyle w:val="underline"/>
-          <w:rFonts w:ascii="Calibri" w:hAnsi="Calibri" w:cs="Calibri"/>
-          <w:color w:val="000000"/>
-          <w:sz w:val="21"/>
-          <w:szCs w:val="21"/>
+          <w:rFonts w:ascii="AppleSystemUIFont" w:hAnsi="AppleSystemUIFont" w:cs="AppleSystemUIFont"/>
+        </w:rPr>
+        <w:t> "c:\Program Files</w:t>
+      </w:r>
+      <w:proofErr w:type="gramStart"/>
+      <w:r>
+        <w:rPr>
+          <w:rFonts w:ascii="AppleSystemUIFont" w:hAnsi="AppleSystemUIFont" w:cs="AppleSystemUIFont"/>
+        </w:rPr>
+        <w:t>\Java\jdk-11.0.{</w:t>
+      </w:r>
+      <w:proofErr w:type="gramEnd"/>
+      <w:r>
+        <w:rPr>
+          <w:rFonts w:ascii="AppleSystemUIFont" w:hAnsi="AppleSystemUIFont" w:cs="AppleSystemUIFont"/>
+        </w:rPr>
+        <w:t>x}\bin" (where {x} is your installation update number) </w:t>
+      </w:r>
+      <w:r>
+        <w:rPr>
+          <w:rFonts w:ascii="AppleSystemUIFont" w:hAnsi="AppleSystemUIFont" w:cs="AppleSystemUIFont"/>
           <w:u w:val="single"/>
         </w:rPr>
         <w:t>IN FRONT</w:t>
       </w:r>
       <w:r>
         <w:rPr>
-          <w:rFonts w:ascii="Calibri" w:hAnsi="Calibri" w:cs="Calibri"/>
-          <w:color w:val="000000"/>
-          <w:sz w:val="21"/>
-          <w:szCs w:val="21"/>
+          <w:rFonts w:ascii="AppleSystemUIFont" w:hAnsi="AppleSystemUIFont" w:cs="AppleSystemUIFont"/>
         </w:rPr>
         <w:t> of all the existing directories, </w:t>
       </w:r>
       <w:r>
         <w:rPr>
-          <w:rStyle w:val="underline"/>
-          <w:rFonts w:ascii="Calibri" w:hAnsi="Calibri" w:cs="Calibri"/>
-          <w:color w:val="000000"/>
-          <w:sz w:val="21"/>
-          <w:szCs w:val="21"/>
+          <w:rFonts w:ascii="AppleSystemUIFont" w:hAnsi="AppleSystemUIFont" w:cs="AppleSystemUIFont"/>
           <w:u w:val="single"/>
         </w:rPr>
-        <w:t>followed by a semi-colon (</w:t>
-      </w:r>
-      <w:r>
-        <w:rPr>
-          <w:rStyle w:val="HTMLCode"/>
-          <w:rFonts w:ascii="Consolas" w:eastAsiaTheme="minorHAnsi" w:hAnsi="Consolas" w:cs="Consolas"/>
-          <w:color w:val="000000"/>
+        <w:t>followed by a semi-colon (;)</w:t>
+      </w:r>
+      <w:r>
+        <w:rPr>
+          <w:rFonts w:ascii="AppleSystemUIFont" w:hAnsi="AppleSystemUIFont" w:cs="AppleSystemUIFont"/>
+        </w:rPr>
+        <w:t> to separate the JDK's bin directory from the rest of the existing directories. </w:t>
+      </w:r>
+      <w:r>
+        <w:rPr>
+          <w:rFonts w:ascii="AppleSystemUIFont" w:hAnsi="AppleSystemUIFont" w:cs="AppleSystemUIFont"/>
           <w:u w:val="single"/>
         </w:rPr>
-        <w:t>;</w:t>
-      </w:r>
-      <w:r>
-        <w:rPr>
-          <w:rStyle w:val="underline"/>
-          <w:rFonts w:ascii="Calibri" w:hAnsi="Calibri" w:cs="Calibri"/>
-          <w:color w:val="000000"/>
-          <w:sz w:val="21"/>
-          <w:szCs w:val="21"/>
-          <w:u w:val="single"/>
-        </w:rPr>
-        <w:t>)</w:t>
-      </w:r>
-      <w:r>
-        <w:rPr>
-          <w:rFonts w:ascii="Calibri" w:hAnsi="Calibri" w:cs="Calibri"/>
-          <w:color w:val="000000"/>
-          <w:sz w:val="21"/>
-          <w:szCs w:val="21"/>
-        </w:rPr>
-        <w:t> to separate the JDK's bin directory from the rest of the existing directories. </w:t>
-      </w:r>
-      <w:r>
-        <w:rPr>
-          <w:rStyle w:val="underline"/>
-          <w:rFonts w:ascii="Calibri" w:hAnsi="Calibri" w:cs="Calibri"/>
-          <w:color w:val="000000"/>
-          <w:sz w:val="21"/>
-          <w:szCs w:val="21"/>
-          <w:u w:val="single"/>
-        </w:rPr>
         <w:t>DO NOT DELETE</w:t>
       </w:r>
       <w:r>
         <w:rPr>
-          <w:rFonts w:ascii="Calibri" w:hAnsi="Calibri" w:cs="Calibri"/>
-          <w:color w:val="000000"/>
-          <w:sz w:val="21"/>
-          <w:szCs w:val="21"/>
+          <w:rFonts w:ascii="AppleSystemUIFont" w:hAnsi="AppleSystemUIFont" w:cs="AppleSystemUIFont"/>
         </w:rPr>
         <w:t> any existing entries; otherwise, some existing applications may not run.</w:t>
       </w:r>
+    </w:p>
+    <w:p>
+      <w:pPr>
+        <w:numPr>
+          <w:ilvl w:val="0"/>
+          <w:numId w:val="3"/>
+        </w:numPr>
+        <w:shd w:val="clear" w:color="auto" w:fill="FFFFFF"/>
+        <w:ind w:left="600"/>
+        <w:jc w:val="both"/>
+        <w:rPr>
+          <w:rFonts w:ascii="Calibri" w:hAnsi="Calibri" w:cs="Calibri"/>
+          <w:color w:val="000000"/>
+          <w:sz w:val="21"/>
+          <w:szCs w:val="21"/>
+        </w:rPr>
+      </w:pPr>
     </w:p>
     <w:p>
       <w:pPr>
@@ -3043,6 +2896,7 @@
           <w:rFonts w:ascii="Consolas" w:hAnsi="Consolas" w:cs="Consolas"/>
           <w:color w:val="000000"/>
         </w:rPr>
+        <w:lastRenderedPageBreak/>
         <w:t xml:space="preserve">Java </w:t>
       </w:r>
       <w:proofErr w:type="spellStart"/>
@@ -3070,6 +2924,8 @@
         </w:rPr>
         <w:t>TM) 64-Bit Server VM 18.9 (build 11.0.1+13-LTS, mixed mode)</w:t>
       </w:r>
+      <w:bookmarkStart w:id="0" w:name="_GoBack"/>
+      <w:bookmarkEnd w:id="0"/>
     </w:p>
     <w:p>
       <w:pPr>
@@ -3095,7 +2951,6 @@
           <w:sz w:val="33"/>
           <w:szCs w:val="33"/>
         </w:rPr>
-        <w:lastRenderedPageBreak/>
         <w:t>  How to Install JDK on Mac OS X</w:t>
       </w:r>
     </w:p>
@@ -4549,7 +4404,6 @@
           <w:sz w:val="27"/>
           <w:szCs w:val="27"/>
         </w:rPr>
-        <w:lastRenderedPageBreak/>
         <w:t>How to Install Eclipse on Windows</w:t>
       </w:r>
     </w:p>
@@ -4607,43 +4461,7 @@
           <w:sz w:val="21"/>
           <w:szCs w:val="21"/>
         </w:rPr>
-        <w:t>How t</w:t>
-      </w:r>
-      <w:r>
-        <w:rPr>
-          <w:rFonts w:ascii="Calibri" w:eastAsia="Times New Roman" w:hAnsi="Calibri" w:cs="Calibri"/>
-          <w:color w:val="0B5395"/>
-          <w:sz w:val="21"/>
-          <w:szCs w:val="21"/>
-        </w:rPr>
-        <w:t>o</w:t>
-      </w:r>
-      <w:r>
-        <w:rPr>
-          <w:rFonts w:ascii="Calibri" w:eastAsia="Times New Roman" w:hAnsi="Calibri" w:cs="Calibri"/>
-          <w:color w:val="0B5395"/>
-          <w:sz w:val="21"/>
-          <w:szCs w:val="21"/>
-        </w:rPr>
-        <w:t xml:space="preserve"> Install JDK for Wi</w:t>
-      </w:r>
-      <w:r>
-        <w:rPr>
-          <w:rFonts w:ascii="Calibri" w:eastAsia="Times New Roman" w:hAnsi="Calibri" w:cs="Calibri"/>
-          <w:color w:val="0B5395"/>
-          <w:sz w:val="21"/>
-          <w:szCs w:val="21"/>
-        </w:rPr>
-        <w:t>n</w:t>
-      </w:r>
-      <w:r>
-        <w:rPr>
-          <w:rFonts w:ascii="Calibri" w:eastAsia="Times New Roman" w:hAnsi="Calibri" w:cs="Calibri"/>
-          <w:color w:val="0B5395"/>
-          <w:sz w:val="21"/>
-          <w:szCs w:val="21"/>
-        </w:rPr>
-        <w:t>dows</w:t>
+        <w:t>How to Install JDK for Windows</w:t>
       </w:r>
       <w:r>
         <w:rPr>
@@ -6846,6 +6664,17 @@
     <w:basedOn w:val="DefaultParagraphFont"/>
     <w:rsid w:val="00222568"/>
   </w:style>
+  <w:style w:type="paragraph" w:styleId="ListParagraph">
+    <w:name w:val="List Paragraph"/>
+    <w:basedOn w:val="Normal"/>
+    <w:uiPriority w:val="34"/>
+    <w:qFormat/>
+    <w:rsid w:val="000E4F78"/>
+    <w:pPr>
+      <w:ind w:left="720"/>
+      <w:contextualSpacing/>
+    </w:pPr>
+  </w:style>
 </w:styles>
 </file>
 
